--- a/Summer_2017_Resume.docx
+++ b/Summer_2017_Resume.docx
@@ -224,23 +224,7 @@
           <w:rFonts w:ascii="Times New Roman" w:hAnsi="Times New Roman" w:cs="Times New Roman"/>
           <w:spacing w:val="1"/>
         </w:rPr>
-        <w:t xml:space="preserve">350 </w:t>
-      </w:r>
-      <w:proofErr w:type="spellStart"/>
-      <w:r>
-        <w:rPr>
-          <w:rFonts w:ascii="Times New Roman" w:hAnsi="Times New Roman" w:cs="Times New Roman"/>
-          <w:spacing w:val="1"/>
-        </w:rPr>
-        <w:t>Ferst</w:t>
-      </w:r>
-      <w:proofErr w:type="spellEnd"/>
-      <w:r>
-        <w:rPr>
-          <w:rFonts w:ascii="Times New Roman" w:hAnsi="Times New Roman" w:cs="Times New Roman"/>
-          <w:spacing w:val="1"/>
-        </w:rPr>
-        <w:t xml:space="preserve"> Drive</w:t>
+        <w:t>350 Ferst Drive</w:t>
       </w:r>
     </w:p>
     <w:p>
@@ -1499,7 +1483,6 @@
         </w:rPr>
         <w:tab/>
       </w:r>
-      <w:proofErr w:type="gramStart"/>
       <w:r>
         <w:rPr>
           <w:rFonts w:ascii="Times New Roman" w:hAnsi="Times New Roman" w:cs="Times New Roman"/>
@@ -1509,7 +1492,6 @@
         <w:tab/>
         <w:t xml:space="preserve">  June</w:t>
       </w:r>
-      <w:proofErr w:type="gramEnd"/>
       <w:r>
         <w:rPr>
           <w:rFonts w:ascii="Times New Roman" w:hAnsi="Times New Roman" w:cs="Times New Roman"/>
@@ -2038,14 +2020,7 @@
           <w:rFonts w:ascii="Times New Roman" w:hAnsi="Times New Roman" w:cs="Times New Roman"/>
           <w:shd w:val="clear" w:color="auto" w:fill="FFFFFF"/>
         </w:rPr>
-        <w:t>$370 for the St. Baldrick’s Foundation</w:t>
-      </w:r>
-      <w:r>
-        <w:rPr>
-          <w:rFonts w:ascii="Times New Roman" w:hAnsi="Times New Roman" w:cs="Times New Roman"/>
-          <w:shd w:val="clear" w:color="auto" w:fill="FFFFFF"/>
-        </w:rPr>
-        <w:t xml:space="preserve"> and </w:t>
+        <w:t xml:space="preserve">$370 for the St. Baldrick’s Foundation and </w:t>
       </w:r>
       <w:r>
         <w:rPr>
@@ -2574,7 +2549,6 @@
         </w:rPr>
         <w:tab/>
       </w:r>
-      <w:proofErr w:type="gramStart"/>
       <w:r>
         <w:rPr>
           <w:rFonts w:ascii="Times New Roman" w:hAnsi="Times New Roman" w:cs="Times New Roman"/>
@@ -2592,7 +2566,6 @@
         </w:rPr>
         <w:t>Aug</w:t>
       </w:r>
-      <w:proofErr w:type="gramEnd"/>
       <w:r>
         <w:rPr>
           <w:rFonts w:ascii="Times New Roman" w:hAnsi="Times New Roman" w:cs="Times New Roman"/>
@@ -2651,16 +2624,7 @@
           <w:rFonts w:ascii="Times New Roman" w:hAnsi="Times New Roman" w:cs="Times New Roman"/>
           <w:shd w:val="clear" w:color="auto" w:fill="FFFFFF"/>
         </w:rPr>
-        <w:t>Volunteered wi</w:t>
-      </w:r>
-      <w:bookmarkStart w:id="0" w:name="_GoBack"/>
-      <w:bookmarkEnd w:id="0"/>
-      <w:r>
-        <w:rPr>
-          <w:rFonts w:ascii="Times New Roman" w:hAnsi="Times New Roman" w:cs="Times New Roman"/>
-          <w:shd w:val="clear" w:color="auto" w:fill="FFFFFF"/>
-        </w:rPr>
-        <w:t>th a team to create an application that efficiently maintains a client database for the Georgia Justice Project</w:t>
+        <w:t>Volunteered with a team to create an application that efficiently maintains a client database for the Georgia Justice Project</w:t>
       </w:r>
       <w:r>
         <w:rPr>
@@ -2693,7 +2657,30 @@
           <w:rFonts w:ascii="Times New Roman" w:hAnsi="Times New Roman" w:cs="Times New Roman"/>
           <w:bCs/>
         </w:rPr>
-        <w:t>Worked on the front end to create the main client table and the client profile page</w:t>
+        <w:t>Utilized React and Redux</w:t>
+      </w:r>
+      <w:r>
+        <w:rPr>
+          <w:rFonts w:ascii="Times New Roman" w:hAnsi="Times New Roman" w:cs="Times New Roman"/>
+          <w:bCs/>
+        </w:rPr>
+        <w:t xml:space="preserve"> </w:t>
+      </w:r>
+      <w:r>
+        <w:rPr>
+          <w:rFonts w:ascii="Times New Roman" w:hAnsi="Times New Roman" w:cs="Times New Roman"/>
+          <w:bCs/>
+        </w:rPr>
+        <w:t xml:space="preserve">on the front end </w:t>
+      </w:r>
+      <w:bookmarkStart w:id="0" w:name="_GoBack"/>
+      <w:bookmarkEnd w:id="0"/>
+      <w:r>
+        <w:rPr>
+          <w:rFonts w:ascii="Times New Roman" w:hAnsi="Times New Roman" w:cs="Times New Roman"/>
+          <w:bCs/>
+        </w:rPr>
+        <w:t>to create the main client table and the client profile page</w:t>
       </w:r>
       <w:r>
         <w:rPr>
@@ -3004,46 +2991,14 @@
           <w:rFonts w:ascii="Times New Roman" w:hAnsi="Times New Roman" w:cs="Times New Roman"/>
           <w:bCs/>
         </w:rPr>
-        <w:t>Epic Intentions</w:t>
-      </w:r>
-      <w:r>
-        <w:rPr>
-          <w:rFonts w:ascii="Times New Roman" w:hAnsi="Times New Roman" w:cs="Times New Roman"/>
-          <w:bCs/>
-        </w:rPr>
-        <w:t xml:space="preserve">, </w:t>
-      </w:r>
-      <w:proofErr w:type="spellStart"/>
-      <w:r>
-        <w:rPr>
-          <w:rFonts w:ascii="Times New Roman" w:hAnsi="Times New Roman" w:cs="Times New Roman"/>
-          <w:bCs/>
-        </w:rPr>
-        <w:t>HackGT</w:t>
-      </w:r>
-      <w:proofErr w:type="spellEnd"/>
-      <w:r>
-        <w:rPr>
-          <w:rFonts w:ascii="Times New Roman" w:hAnsi="Times New Roman" w:cs="Times New Roman"/>
-          <w:bCs/>
-        </w:rPr>
-        <w:t xml:space="preserve">, GT </w:t>
-      </w:r>
-      <w:proofErr w:type="spellStart"/>
-      <w:r>
-        <w:rPr>
-          <w:rFonts w:ascii="Times New Roman" w:hAnsi="Times New Roman" w:cs="Times New Roman"/>
-          <w:bCs/>
-        </w:rPr>
-        <w:t>WebDev</w:t>
-      </w:r>
-      <w:proofErr w:type="spellEnd"/>
-      <w:r>
-        <w:rPr>
-          <w:rFonts w:ascii="Times New Roman" w:hAnsi="Times New Roman" w:cs="Times New Roman"/>
-          <w:bCs/>
-        </w:rPr>
-        <w:t xml:space="preserve">, </w:t>
+        <w:t xml:space="preserve">Epic Intentions, </w:t>
+      </w:r>
+      <w:r>
+        <w:rPr>
+          <w:rFonts w:ascii="Times New Roman" w:hAnsi="Times New Roman" w:cs="Times New Roman"/>
+          <w:bCs/>
+        </w:rPr>
+        <w:t xml:space="preserve">HackGT, GT WebDev, </w:t>
       </w:r>
       <w:r>
         <w:rPr>
@@ -3064,14 +3019,7 @@
           <w:rFonts w:ascii="Times New Roman" w:hAnsi="Times New Roman" w:cs="Times New Roman"/>
           <w:bCs/>
         </w:rPr>
-        <w:t xml:space="preserve">GT Circle K, </w:t>
-      </w:r>
-      <w:r>
-        <w:rPr>
-          <w:rFonts w:ascii="Times New Roman" w:hAnsi="Times New Roman" w:cs="Times New Roman"/>
-          <w:bCs/>
-        </w:rPr>
-        <w:t>GT VSA</w:t>
+        <w:t>GT Circle K, GT VSA</w:t>
       </w:r>
     </w:p>
     <w:sectPr>
@@ -5147,6 +5095,7 @@
     <w:lsdException w:name="HTML Sample" w:semiHidden="1" w:unhideWhenUsed="1"/>
     <w:lsdException w:name="HTML Typewriter" w:semiHidden="1" w:unhideWhenUsed="1"/>
     <w:lsdException w:name="HTML Variable" w:semiHidden="1" w:unhideWhenUsed="1"/>
+    <w:lsdException w:name="Normal Table" w:semiHidden="1" w:unhideWhenUsed="1"/>
     <w:lsdException w:name="annotation subject" w:semiHidden="1" w:unhideWhenUsed="1"/>
     <w:lsdException w:name="No List" w:semiHidden="1" w:unhideWhenUsed="1"/>
     <w:lsdException w:name="Outline List 1" w:semiHidden="1" w:unhideWhenUsed="1"/>
@@ -5192,9 +5141,11 @@
     <w:lsdException w:name="Table Subtle 1" w:semiHidden="1" w:unhideWhenUsed="1"/>
     <w:lsdException w:name="Table Subtle 2" w:semiHidden="1" w:unhideWhenUsed="1"/>
     <w:lsdException w:name="Table Web 1" w:semiHidden="1" w:unhideWhenUsed="1"/>
+    <w:lsdException w:name="Table Web 2" w:semiHidden="1" w:unhideWhenUsed="1"/>
     <w:lsdException w:name="Table Web 3" w:semiHidden="1" w:unhideWhenUsed="1"/>
     <w:lsdException w:name="Balloon Text" w:semiHidden="1" w:unhideWhenUsed="1"/>
     <w:lsdException w:name="Table Grid" w:uiPriority="39"/>
+    <w:lsdException w:name="Table Theme" w:semiHidden="1" w:unhideWhenUsed="1"/>
     <w:lsdException w:name="Placeholder Text" w:semiHidden="1"/>
     <w:lsdException w:name="No Spacing" w:uiPriority="1" w:qFormat="1"/>
     <w:lsdException w:name="Light Shading" w:uiPriority="60"/>
@@ -5813,7 +5764,7 @@
 </file>
 
 <file path=customXml/itemProps1.xml><?xml version="1.0" encoding="utf-8"?>
-<ds:datastoreItem xmlns:ds="http://schemas.openxmlformats.org/officeDocument/2006/customXml" ds:itemID="{D8ADB9FB-0CAB-DD47-BF1C-AEB03BE6E834}">
+<ds:datastoreItem xmlns:ds="http://schemas.openxmlformats.org/officeDocument/2006/customXml" ds:itemID="{895B4550-7295-734C-B10A-36EFFE3E6F22}">
   <ds:schemaRefs>
     <ds:schemaRef ds:uri="http://schemas.openxmlformats.org/officeDocument/2006/bibliography"/>
   </ds:schemaRefs>
